--- a/Task 3 limitation and alternative solution.docx
+++ b/Task 3 limitation and alternative solution.docx
@@ -3,6 +3,9 @@
 <w:document xmlns:wpc="http://schemas.microsoft.com/office/word/2010/wordprocessingCanvas" xmlns:cx="http://schemas.microsoft.com/office/drawing/2014/chartex" xmlns:cx1="http://schemas.microsoft.com/office/drawing/2015/9/8/chartex" xmlns:cx2="http://schemas.microsoft.com/office/drawing/2015/10/21/chartex" xmlns:cx3="http://schemas.microsoft.com/office/drawing/2016/5/9/chartex" xmlns:cx4="http://schemas.microsoft.com/office/drawing/2016/5/10/chartex" xmlns:cx5="http://schemas.microsoft.com/office/drawing/2016/5/11/chartex" xmlns:cx6="http://schemas.microsoft.com/office/drawing/2016/5/12/chartex" xmlns:cx7="http://schemas.microsoft.com/office/drawing/2016/5/13/chartex" xmlns:cx8="http://schemas.microsoft.com/office/drawing/2016/5/14/chartex" xmlns:mc="http://schemas.openxmlformats.org/markup-compatibility/2006" xmlns:aink="http://schemas.microsoft.com/office/drawing/2016/ink" xmlns:am3d="http://schemas.microsoft.com/office/drawing/2017/model3d" xmlns:o="urn:schemas-microsoft-com:office:office" xmlns:oel="http://schemas.microsoft.com/office/2019/extlst" xmlns:r="http://schemas.openxmlformats.org/officeDocument/2006/relationships" xmlns:m="http://schemas.openxmlformats.org/officeDocument/2006/math" xmlns:v="urn:schemas-microsoft-com:vml" xmlns:wp14="http://schemas.microsoft.com/office/word/2010/wordprocessingDrawing" xmlns:wp="http://schemas.openxmlformats.org/drawingml/2006/wordprocessingDrawing" xmlns:w10="urn:schemas-microsoft-com:office:word" xmlns:w="http://schemas.openxmlformats.org/wordprocessingml/2006/main" xmlns:w14="http://schemas.microsoft.com/office/word/2010/wordml" xmlns:w15="http://schemas.microsoft.com/office/word/2012/wordml" xmlns:w16cex="http://schemas.microsoft.com/office/word/2018/wordml/cex" xmlns:w16cid="http://schemas.microsoft.com/office/word/2016/wordml/cid" xmlns:w16="http://schemas.microsoft.com/office/word/2018/wordml" xmlns:w16du="http://schemas.microsoft.com/office/word/2023/wordml/word16du" xmlns:w16sdtdh="http://schemas.microsoft.com/office/word/2020/wordml/sdtdatahash" xmlns:w16sdtfl="http://schemas.microsoft.com/office/word/2024/wordml/sdtformatlock" xmlns:w16se="http://schemas.microsoft.com/office/word/2015/wordml/symex" xmlns:wpg="http://schemas.microsoft.com/office/word/2010/wordprocessingGroup" xmlns:wpi="http://schemas.microsoft.com/office/word/2010/wordprocessingInk" xmlns:wne="http://schemas.microsoft.com/office/word/2006/wordml" xmlns:wps="http://schemas.microsoft.com/office/word/2010/wordprocessingShape" mc:Ignorable="w14 w15 w16se w16cid w16 w16cex w16sdtdh w16sdtfl w16du wp14">
   <w:body>
     <w:p>
+      <w:pPr>
+        <w:pStyle w:val="Heading1"/>
+      </w:pPr>
       <w:r>
         <w:t>Alternative Solutions</w:t>
       </w:r>
@@ -31,10 +34,7 @@
       </w:r>
       <w:r>
         <w:br/>
-        <w:t xml:space="preserve">It can even handle a session with just one player, if the maximum number is set to </w:t>
-      </w:r>
-      <w:r>
-        <w:t>1.</w:t>
+        <w:t>It can even handle a session with just one player, if the maximum number is set to 1.</w:t>
       </w:r>
     </w:p>
     <w:p>
@@ -54,15 +54,23 @@
       </w:r>
     </w:p>
     <w:p>
+      <w:pPr>
+        <w:pStyle w:val="Heading1"/>
+      </w:pPr>
       <w:r>
         <w:t>Limitation</w:t>
       </w:r>
       <w:r>
-        <w:t xml:space="preserve"> and issue </w:t>
+        <w:t xml:space="preserve"> and </w:t>
+      </w:r>
+      <w:proofErr w:type="gramStart"/>
+      <w:r>
+        <w:t xml:space="preserve">issue </w:t>
       </w:r>
       <w:r>
         <w:t>:</w:t>
       </w:r>
+      <w:proofErr w:type="gramEnd"/>
     </w:p>
     <w:p>
       <w:pPr>
@@ -76,7 +84,15 @@
         <w:t>There is an issue where the server is waiting for a client to guess the target number, but that client disconnects unexpectedly</w:t>
       </w:r>
       <w:r>
-        <w:t xml:space="preserve"> server will stuck also another client will enter a problem. </w:t>
+        <w:t xml:space="preserve"> server will </w:t>
+      </w:r>
+      <w:proofErr w:type="gramStart"/>
+      <w:r>
+        <w:t>stuck also</w:t>
+      </w:r>
+      <w:proofErr w:type="gramEnd"/>
+      <w:r>
+        <w:t xml:space="preserve"> another client will enter a problem. </w:t>
       </w:r>
       <w:r>
         <w:t>Since we are using a UDP socket, which is a connectionless protocol, the server cannot detect whether a client is still connected or not.</w:t>
@@ -100,6 +116,9 @@
         <w:jc w:val="center"/>
       </w:pPr>
       <w:r>
+        <w:rPr>
+          <w:noProof/>
+        </w:rPr>
         <w:drawing>
           <wp:inline distT="0" distB="0" distL="0" distR="0" wp14:anchorId="3E79B87D" wp14:editId="19C0D030">
             <wp:extent cx="4354156" cy="2439909"/>
@@ -142,7 +161,11 @@
         <w:pStyle w:val="ListParagraph"/>
       </w:pPr>
       <w:r>
-        <w:t>During the game, Saleh disconnected at the moment he was supposed to make a guess. However, the server mistakenly identified Anas as the one who disconnected. As a result, the server continued listening to Saleh but treated him as if he were Anas. This misidentification caused the server to become stuck, which in turn affected the responsiveness of all other connected clients.</w:t>
+        <w:t xml:space="preserve">During the game, Saleh disconnected at the moment he was supposed to make a guess. However, the server mistakenly identified Anas as the one who disconnected. As a result, the server continued listening to Saleh but treated him as if he were Anas. This </w:t>
+      </w:r>
+      <w:r>
+        <w:lastRenderedPageBreak/>
+        <w:t>misidentification caused the server to become stuck, which in turn affected the responsiveness of all other connected clients.</w:t>
       </w:r>
     </w:p>
     <w:sectPr>
@@ -1039,6 +1062,7 @@
   <w:style w:type="character" w:default="1" w:styleId="DefaultParagraphFont">
     <w:name w:val="Default Paragraph Font"/>
     <w:uiPriority w:val="1"/>
+    <w:semiHidden/>
     <w:unhideWhenUsed/>
   </w:style>
   <w:style w:type="table" w:default="1" w:styleId="TableNormal">
